--- a/doc/ProjektM133_NilsRothenbuehler.docx
+++ b/doc/ProjektM133_NilsRothenbuehler.docx
@@ -1,6 +1,6 @@
 
 <file path=word/document.xml><?xml version="1.0" encoding="utf-8"?>
-<w:document xmlns:wpc="http://schemas.microsoft.com/office/word/2010/wordprocessingCanvas" xmlns:cx="http://schemas.microsoft.com/office/drawing/2014/chartex" xmlns:cx1="http://schemas.microsoft.com/office/drawing/2015/9/8/chartex" xmlns:cx2="http://schemas.microsoft.com/office/drawing/2015/10/21/chartex" xmlns:cx3="http://schemas.microsoft.com/office/drawing/2016/5/9/chartex" xmlns:cx4="http://schemas.microsoft.com/office/drawing/2016/5/10/chartex" xmlns:cx5="http://schemas.microsoft.com/office/drawing/2016/5/11/chartex" xmlns:cx6="http://schemas.microsoft.com/office/drawing/2016/5/12/chartex" xmlns:cx7="http://schemas.microsoft.com/office/drawing/2016/5/13/chartex" xmlns:cx8="http://schemas.microsoft.com/office/drawing/2016/5/14/chartex" xmlns:mc="http://schemas.openxmlformats.org/markup-compatibility/2006" xmlns:aink="http://schemas.microsoft.com/office/drawing/2016/ink" xmlns:am3d="http://schemas.microsoft.com/office/drawing/2017/model3d" xmlns:o="urn:schemas-microsoft-com:office:office" xmlns:r="http://schemas.openxmlformats.org/officeDocument/2006/relationships" xmlns:m="http://schemas.openxmlformats.org/officeDocument/2006/math" xmlns:v="urn:schemas-microsoft-com:vml" xmlns:wp14="http://schemas.microsoft.com/office/word/2010/wordprocessingDrawing" xmlns:wp="http://schemas.openxmlformats.org/drawingml/2006/wordprocessingDrawing" xmlns:w10="urn:schemas-microsoft-com:office:word" xmlns:w="http://schemas.openxmlformats.org/wordprocessingml/2006/main" xmlns:w14="http://schemas.microsoft.com/office/word/2010/wordml" xmlns:w15="http://schemas.microsoft.com/office/word/2012/wordml" xmlns:w16cex="http://schemas.microsoft.com/office/word/2018/wordml/cex" xmlns:w16cid="http://schemas.microsoft.com/office/word/2016/wordml/cid" xmlns:w16="http://schemas.microsoft.com/office/word/2018/wordml" xmlns:w16se="http://schemas.microsoft.com/office/word/2015/wordml/symex" xmlns:wpg="http://schemas.microsoft.com/office/word/2010/wordprocessingGroup" xmlns:wpi="http://schemas.microsoft.com/office/word/2010/wordprocessingInk" xmlns:wne="http://schemas.microsoft.com/office/word/2006/wordml" xmlns:wps="http://schemas.microsoft.com/office/word/2010/wordprocessingShape" mc:Ignorable="w14 w15 w16se w16cid w16 w16cex wp14">
+<w:document xmlns:wpc="http://schemas.microsoft.com/office/word/2010/wordprocessingCanvas" xmlns:cx="http://schemas.microsoft.com/office/drawing/2014/chartex" xmlns:cx1="http://schemas.microsoft.com/office/drawing/2015/9/8/chartex" xmlns:cx2="http://schemas.microsoft.com/office/drawing/2015/10/21/chartex" xmlns:cx3="http://schemas.microsoft.com/office/drawing/2016/5/9/chartex" xmlns:cx4="http://schemas.microsoft.com/office/drawing/2016/5/10/chartex" xmlns:cx5="http://schemas.microsoft.com/office/drawing/2016/5/11/chartex" xmlns:cx6="http://schemas.microsoft.com/office/drawing/2016/5/12/chartex" xmlns:cx7="http://schemas.microsoft.com/office/drawing/2016/5/13/chartex" xmlns:cx8="http://schemas.microsoft.com/office/drawing/2016/5/14/chartex" xmlns:mc="http://schemas.openxmlformats.org/markup-compatibility/2006" xmlns:aink="http://schemas.microsoft.com/office/drawing/2016/ink" xmlns:am3d="http://schemas.microsoft.com/office/drawing/2017/model3d" xmlns:o="urn:schemas-microsoft-com:office:office" xmlns:r="http://schemas.openxmlformats.org/officeDocument/2006/relationships" xmlns:m="http://schemas.openxmlformats.org/officeDocument/2006/math" xmlns:v="urn:schemas-microsoft-com:vml" xmlns:wp14="http://schemas.microsoft.com/office/word/2010/wordprocessingDrawing" xmlns:wp="http://schemas.openxmlformats.org/drawingml/2006/wordprocessingDrawing" xmlns:w10="urn:schemas-microsoft-com:office:word" xmlns:w="http://schemas.openxmlformats.org/wordprocessingml/2006/main" xmlns:w14="http://schemas.microsoft.com/office/word/2010/wordml" xmlns:w15="http://schemas.microsoft.com/office/word/2012/wordml" xmlns:w16cex="http://schemas.microsoft.com/office/word/2018/wordml/cex" xmlns:w16cid="http://schemas.microsoft.com/office/word/2016/wordml/cid" xmlns:w16="http://schemas.microsoft.com/office/word/2018/wordml" xmlns:w16sdtdh="http://schemas.microsoft.com/office/word/2020/wordml/sdtdatahash" xmlns:w16se="http://schemas.microsoft.com/office/word/2015/wordml/symex" xmlns:wpg="http://schemas.microsoft.com/office/word/2010/wordprocessingGroup" xmlns:wpi="http://schemas.microsoft.com/office/word/2010/wordprocessingInk" xmlns:wne="http://schemas.microsoft.com/office/word/2006/wordml" xmlns:wps="http://schemas.microsoft.com/office/word/2010/wordprocessingShape" mc:Ignorable="w14 w15 w16se w16cid w16 w16cex w16sdtdh wp14">
   <w:body>
     <w:p>
       <w:pPr>
@@ -187,7 +187,39 @@
           <w:sz w:val="72"/>
           <w:szCs w:val="72"/>
         </w:rPr>
-        <w:t>10.02.2021</w:t>
+        <w:t>1</w:t>
+      </w:r>
+      <w:r>
+        <w:rPr>
+          <w:rFonts w:ascii="Centaur" w:hAnsi="Centaur"/>
+          <w:sz w:val="72"/>
+          <w:szCs w:val="72"/>
+        </w:rPr>
+        <w:t>8</w:t>
+      </w:r>
+      <w:r>
+        <w:rPr>
+          <w:rFonts w:ascii="Centaur" w:hAnsi="Centaur"/>
+          <w:sz w:val="72"/>
+          <w:szCs w:val="72"/>
+        </w:rPr>
+        <w:t>.0</w:t>
+      </w:r>
+      <w:r>
+        <w:rPr>
+          <w:rFonts w:ascii="Centaur" w:hAnsi="Centaur"/>
+          <w:sz w:val="72"/>
+          <w:szCs w:val="72"/>
+        </w:rPr>
+        <w:t>4</w:t>
+      </w:r>
+      <w:r>
+        <w:rPr>
+          <w:rFonts w:ascii="Centaur" w:hAnsi="Centaur"/>
+          <w:sz w:val="72"/>
+          <w:szCs w:val="72"/>
+        </w:rPr>
+        <w:t>.2021</w:t>
       </w:r>
     </w:p>
     <w:p>
@@ -206,6 +238,32 @@
           <w:szCs w:val="72"/>
         </w:rPr>
         <w:t>Version 1.0</w:t>
+      </w:r>
+      <w:r>
+        <w:rPr>
+          <w:rFonts w:ascii="Centaur" w:hAnsi="Centaur"/>
+          <w:sz w:val="72"/>
+          <w:szCs w:val="72"/>
+        </w:rPr>
+        <w:t xml:space="preserve"> (</w:t>
+      </w:r>
+      <w:proofErr w:type="spellStart"/>
+      <w:r>
+        <w:rPr>
+          <w:rFonts w:ascii="Centaur" w:hAnsi="Centaur"/>
+          <w:sz w:val="72"/>
+          <w:szCs w:val="72"/>
+        </w:rPr>
+        <w:t>completed</w:t>
+      </w:r>
+      <w:proofErr w:type="spellEnd"/>
+      <w:r>
+        <w:rPr>
+          <w:rFonts w:ascii="Centaur" w:hAnsi="Centaur"/>
+          <w:sz w:val="72"/>
+          <w:szCs w:val="72"/>
+        </w:rPr>
+        <w:t>)</w:t>
       </w:r>
     </w:p>
     <w:p>
@@ -297,6 +355,697 @@
     </w:p>
     <w:p>
       <w:pPr>
+        <w:pStyle w:val="berschrift2"/>
+      </w:pPr>
+      <w:r>
+        <w:t>Validierung</w:t>
+      </w:r>
+    </w:p>
+    <w:tbl>
+      <w:tblPr>
+        <w:tblStyle w:val="Tabellenraster"/>
+        <w:tblW w:w="0" w:type="auto"/>
+        <w:tblLook w:val="04A0" w:firstRow="1" w:lastRow="0" w:firstColumn="1" w:lastColumn="0" w:noHBand="0" w:noVBand="1"/>
+      </w:tblPr>
+      <w:tblGrid>
+        <w:gridCol w:w="1413"/>
+        <w:gridCol w:w="2551"/>
+        <w:gridCol w:w="2127"/>
+        <w:gridCol w:w="2971"/>
+      </w:tblGrid>
+      <w:tr>
+        <w:tc>
+          <w:tcPr>
+            <w:tcW w:w="1413" w:type="dxa"/>
+          </w:tcPr>
+          <w:p>
+            <w:pPr>
+              <w:rPr>
+                <w:rFonts w:ascii="Times New Roman" w:hAnsi="Times New Roman" w:cs="Times New Roman"/>
+                <w:sz w:val="28"/>
+                <w:szCs w:val="28"/>
+              </w:rPr>
+            </w:pPr>
+            <w:r>
+              <w:rPr>
+                <w:rFonts w:ascii="Times New Roman" w:hAnsi="Times New Roman" w:cs="Times New Roman"/>
+                <w:sz w:val="28"/>
+                <w:szCs w:val="28"/>
+              </w:rPr>
+              <w:t>Attribut</w:t>
+            </w:r>
+          </w:p>
+        </w:tc>
+        <w:tc>
+          <w:tcPr>
+            <w:tcW w:w="2551" w:type="dxa"/>
+          </w:tcPr>
+          <w:p>
+            <w:pPr>
+              <w:rPr>
+                <w:rFonts w:ascii="Times New Roman" w:hAnsi="Times New Roman" w:cs="Times New Roman"/>
+                <w:sz w:val="28"/>
+                <w:szCs w:val="28"/>
+              </w:rPr>
+            </w:pPr>
+            <w:r>
+              <w:rPr>
+                <w:rFonts w:ascii="Times New Roman" w:hAnsi="Times New Roman" w:cs="Times New Roman"/>
+                <w:sz w:val="28"/>
+                <w:szCs w:val="28"/>
+              </w:rPr>
+              <w:t>Empty/NotEmpty</w:t>
+            </w:r>
+          </w:p>
+        </w:tc>
+        <w:tc>
+          <w:tcPr>
+            <w:tcW w:w="2127" w:type="dxa"/>
+          </w:tcPr>
+          <w:p>
+            <w:pPr>
+              <w:rPr>
+                <w:rFonts w:ascii="Times New Roman" w:hAnsi="Times New Roman" w:cs="Times New Roman"/>
+                <w:sz w:val="28"/>
+                <w:szCs w:val="28"/>
+              </w:rPr>
+            </w:pPr>
+            <w:r>
+              <w:rPr>
+                <w:rFonts w:ascii="Times New Roman" w:hAnsi="Times New Roman" w:cs="Times New Roman"/>
+                <w:sz w:val="28"/>
+                <w:szCs w:val="28"/>
+              </w:rPr>
+              <w:t>Size</w:t>
+            </w:r>
+          </w:p>
+        </w:tc>
+        <w:tc>
+          <w:tcPr>
+            <w:tcW w:w="2971" w:type="dxa"/>
+          </w:tcPr>
+          <w:p>
+            <w:pPr>
+              <w:rPr>
+                <w:rFonts w:ascii="Times New Roman" w:hAnsi="Times New Roman" w:cs="Times New Roman"/>
+                <w:sz w:val="28"/>
+                <w:szCs w:val="28"/>
+              </w:rPr>
+            </w:pPr>
+            <w:r>
+              <w:rPr>
+                <w:rFonts w:ascii="Times New Roman" w:hAnsi="Times New Roman" w:cs="Times New Roman"/>
+                <w:sz w:val="28"/>
+                <w:szCs w:val="28"/>
+              </w:rPr>
+              <w:t>Regex</w:t>
+            </w:r>
+          </w:p>
+        </w:tc>
+      </w:tr>
+      <w:tr>
+        <w:tc>
+          <w:tcPr>
+            <w:tcW w:w="1413" w:type="dxa"/>
+          </w:tcPr>
+          <w:p>
+            <w:pPr>
+              <w:rPr>
+                <w:rFonts w:ascii="Times New Roman" w:hAnsi="Times New Roman" w:cs="Times New Roman"/>
+                <w:sz w:val="28"/>
+                <w:szCs w:val="28"/>
+              </w:rPr>
+            </w:pPr>
+            <w:r>
+              <w:rPr>
+                <w:rFonts w:ascii="Times New Roman" w:hAnsi="Times New Roman" w:cs="Times New Roman"/>
+                <w:sz w:val="28"/>
+                <w:szCs w:val="28"/>
+              </w:rPr>
+              <w:t>name</w:t>
+            </w:r>
+          </w:p>
+        </w:tc>
+        <w:tc>
+          <w:tcPr>
+            <w:tcW w:w="2551" w:type="dxa"/>
+          </w:tcPr>
+          <w:p>
+            <w:pPr>
+              <w:rPr>
+                <w:rFonts w:ascii="Times New Roman" w:hAnsi="Times New Roman" w:cs="Times New Roman"/>
+                <w:sz w:val="28"/>
+                <w:szCs w:val="28"/>
+              </w:rPr>
+            </w:pPr>
+            <w:r>
+              <w:rPr>
+                <w:rFonts w:ascii="Times New Roman" w:hAnsi="Times New Roman" w:cs="Times New Roman"/>
+                <w:sz w:val="28"/>
+                <w:szCs w:val="28"/>
+              </w:rPr>
+              <w:t>NotEmpty</w:t>
+            </w:r>
+          </w:p>
+        </w:tc>
+        <w:tc>
+          <w:tcPr>
+            <w:tcW w:w="2127" w:type="dxa"/>
+          </w:tcPr>
+          <w:p>
+            <w:pPr>
+              <w:rPr>
+                <w:rFonts w:ascii="Times New Roman" w:hAnsi="Times New Roman" w:cs="Times New Roman"/>
+                <w:sz w:val="28"/>
+                <w:szCs w:val="28"/>
+              </w:rPr>
+            </w:pPr>
+            <w:r>
+              <w:rPr>
+                <w:rFonts w:ascii="Times New Roman" w:hAnsi="Times New Roman" w:cs="Times New Roman"/>
+                <w:sz w:val="28"/>
+                <w:szCs w:val="28"/>
+              </w:rPr>
+              <w:t>min=2, max=40</w:t>
+            </w:r>
+          </w:p>
+        </w:tc>
+        <w:tc>
+          <w:tcPr>
+            <w:tcW w:w="2971" w:type="dxa"/>
+          </w:tcPr>
+          <w:p>
+            <w:pPr>
+              <w:rPr>
+                <w:rFonts w:ascii="Times New Roman" w:hAnsi="Times New Roman" w:cs="Times New Roman"/>
+                <w:sz w:val="28"/>
+                <w:szCs w:val="28"/>
+              </w:rPr>
+            </w:pPr>
+            <w:proofErr w:type="gramStart"/>
+            <w:r>
+              <w:rPr>
+                <w:rFonts w:ascii="Times New Roman" w:hAnsi="Times New Roman" w:cs="Times New Roman"/>
+                <w:sz w:val="28"/>
+                <w:szCs w:val="28"/>
+              </w:rPr>
+              <w:t>^[</w:t>
+            </w:r>
+            <w:proofErr w:type="gramEnd"/>
+            <w:r>
+              <w:rPr>
+                <w:rFonts w:ascii="Times New Roman" w:hAnsi="Times New Roman" w:cs="Times New Roman"/>
+                <w:sz w:val="28"/>
+                <w:szCs w:val="28"/>
+              </w:rPr>
+              <w:t>a-</w:t>
+            </w:r>
+            <w:proofErr w:type="spellStart"/>
+            <w:r>
+              <w:rPr>
+                <w:rFonts w:ascii="Times New Roman" w:hAnsi="Times New Roman" w:cs="Times New Roman"/>
+                <w:sz w:val="28"/>
+                <w:szCs w:val="28"/>
+              </w:rPr>
+              <w:t>zA</w:t>
+            </w:r>
+            <w:proofErr w:type="spellEnd"/>
+            <w:r>
+              <w:rPr>
+                <w:rFonts w:ascii="Times New Roman" w:hAnsi="Times New Roman" w:cs="Times New Roman"/>
+                <w:sz w:val="28"/>
+                <w:szCs w:val="28"/>
+              </w:rPr>
+              <w:t>-Z ]+$</w:t>
+            </w:r>
+          </w:p>
+        </w:tc>
+      </w:tr>
+      <w:tr>
+        <w:tc>
+          <w:tcPr>
+            <w:tcW w:w="1413" w:type="dxa"/>
+          </w:tcPr>
+          <w:p>
+            <w:pPr>
+              <w:rPr>
+                <w:rFonts w:ascii="Times New Roman" w:hAnsi="Times New Roman" w:cs="Times New Roman"/>
+                <w:sz w:val="28"/>
+                <w:szCs w:val="28"/>
+              </w:rPr>
+            </w:pPr>
+            <w:r>
+              <w:rPr>
+                <w:rFonts w:ascii="Times New Roman" w:hAnsi="Times New Roman" w:cs="Times New Roman"/>
+                <w:sz w:val="28"/>
+                <w:szCs w:val="28"/>
+              </w:rPr>
+              <w:t>nation</w:t>
+            </w:r>
+          </w:p>
+        </w:tc>
+        <w:tc>
+          <w:tcPr>
+            <w:tcW w:w="2551" w:type="dxa"/>
+          </w:tcPr>
+          <w:p>
+            <w:pPr>
+              <w:rPr>
+                <w:rFonts w:ascii="Times New Roman" w:hAnsi="Times New Roman" w:cs="Times New Roman"/>
+                <w:sz w:val="28"/>
+                <w:szCs w:val="28"/>
+              </w:rPr>
+            </w:pPr>
+            <w:r>
+              <w:rPr>
+                <w:rFonts w:ascii="Times New Roman" w:hAnsi="Times New Roman" w:cs="Times New Roman"/>
+                <w:sz w:val="28"/>
+                <w:szCs w:val="28"/>
+              </w:rPr>
+              <w:t>NotEmpty</w:t>
+            </w:r>
+          </w:p>
+        </w:tc>
+        <w:tc>
+          <w:tcPr>
+            <w:tcW w:w="2127" w:type="dxa"/>
+          </w:tcPr>
+          <w:p>
+            <w:pPr>
+              <w:rPr>
+                <w:rFonts w:ascii="Times New Roman" w:hAnsi="Times New Roman" w:cs="Times New Roman"/>
+                <w:sz w:val="28"/>
+                <w:szCs w:val="28"/>
+              </w:rPr>
+            </w:pPr>
+            <w:r>
+              <w:rPr>
+                <w:rFonts w:ascii="Times New Roman" w:hAnsi="Times New Roman" w:cs="Times New Roman"/>
+                <w:sz w:val="28"/>
+                <w:szCs w:val="28"/>
+              </w:rPr>
+              <w:t>min=2, max=40</w:t>
+            </w:r>
+          </w:p>
+        </w:tc>
+        <w:tc>
+          <w:tcPr>
+            <w:tcW w:w="2971" w:type="dxa"/>
+          </w:tcPr>
+          <w:p>
+            <w:pPr>
+              <w:rPr>
+                <w:rFonts w:ascii="Times New Roman" w:hAnsi="Times New Roman" w:cs="Times New Roman"/>
+                <w:sz w:val="28"/>
+                <w:szCs w:val="28"/>
+              </w:rPr>
+            </w:pPr>
+            <w:proofErr w:type="gramStart"/>
+            <w:r>
+              <w:rPr>
+                <w:rFonts w:ascii="Times New Roman" w:hAnsi="Times New Roman" w:cs="Times New Roman"/>
+                <w:sz w:val="28"/>
+                <w:szCs w:val="28"/>
+              </w:rPr>
+              <w:t>^[</w:t>
+            </w:r>
+            <w:proofErr w:type="gramEnd"/>
+            <w:r>
+              <w:rPr>
+                <w:rFonts w:ascii="Times New Roman" w:hAnsi="Times New Roman" w:cs="Times New Roman"/>
+                <w:sz w:val="28"/>
+                <w:szCs w:val="28"/>
+              </w:rPr>
+              <w:t>a-</w:t>
+            </w:r>
+            <w:proofErr w:type="spellStart"/>
+            <w:r>
+              <w:rPr>
+                <w:rFonts w:ascii="Times New Roman" w:hAnsi="Times New Roman" w:cs="Times New Roman"/>
+                <w:sz w:val="28"/>
+                <w:szCs w:val="28"/>
+              </w:rPr>
+              <w:t>zA</w:t>
+            </w:r>
+            <w:proofErr w:type="spellEnd"/>
+            <w:r>
+              <w:rPr>
+                <w:rFonts w:ascii="Times New Roman" w:hAnsi="Times New Roman" w:cs="Times New Roman"/>
+                <w:sz w:val="28"/>
+                <w:szCs w:val="28"/>
+              </w:rPr>
+              <w:t>-Z ]+$</w:t>
+            </w:r>
+          </w:p>
+        </w:tc>
+      </w:tr>
+      <w:tr>
+        <w:tc>
+          <w:tcPr>
+            <w:tcW w:w="1413" w:type="dxa"/>
+          </w:tcPr>
+          <w:p>
+            <w:pPr>
+              <w:rPr>
+                <w:rFonts w:ascii="Times New Roman" w:hAnsi="Times New Roman" w:cs="Times New Roman"/>
+                <w:sz w:val="28"/>
+                <w:szCs w:val="28"/>
+              </w:rPr>
+            </w:pPr>
+            <w:r>
+              <w:rPr>
+                <w:rFonts w:ascii="Times New Roman" w:hAnsi="Times New Roman" w:cs="Times New Roman"/>
+                <w:sz w:val="28"/>
+                <w:szCs w:val="28"/>
+              </w:rPr>
+              <w:t>team</w:t>
+            </w:r>
+          </w:p>
+        </w:tc>
+        <w:tc>
+          <w:tcPr>
+            <w:tcW w:w="2551" w:type="dxa"/>
+          </w:tcPr>
+          <w:p>
+            <w:pPr>
+              <w:rPr>
+                <w:rFonts w:ascii="Times New Roman" w:hAnsi="Times New Roman" w:cs="Times New Roman"/>
+                <w:sz w:val="28"/>
+                <w:szCs w:val="28"/>
+              </w:rPr>
+            </w:pPr>
+            <w:r>
+              <w:rPr>
+                <w:rFonts w:ascii="Times New Roman" w:hAnsi="Times New Roman" w:cs="Times New Roman"/>
+                <w:sz w:val="28"/>
+                <w:szCs w:val="28"/>
+              </w:rPr>
+              <w:t>NotEmpty</w:t>
+            </w:r>
+          </w:p>
+        </w:tc>
+        <w:tc>
+          <w:tcPr>
+            <w:tcW w:w="2127" w:type="dxa"/>
+          </w:tcPr>
+          <w:p>
+            <w:pPr>
+              <w:rPr>
+                <w:rFonts w:ascii="Times New Roman" w:hAnsi="Times New Roman" w:cs="Times New Roman"/>
+                <w:sz w:val="28"/>
+                <w:szCs w:val="28"/>
+              </w:rPr>
+            </w:pPr>
+            <w:r>
+              <w:rPr>
+                <w:rFonts w:ascii="Times New Roman" w:hAnsi="Times New Roman" w:cs="Times New Roman"/>
+                <w:sz w:val="28"/>
+                <w:szCs w:val="28"/>
+              </w:rPr>
+              <w:t>min=2, max=40</w:t>
+            </w:r>
+          </w:p>
+        </w:tc>
+        <w:tc>
+          <w:tcPr>
+            <w:tcW w:w="2971" w:type="dxa"/>
+          </w:tcPr>
+          <w:p>
+            <w:pPr>
+              <w:rPr>
+                <w:rFonts w:ascii="Times New Roman" w:hAnsi="Times New Roman" w:cs="Times New Roman"/>
+                <w:sz w:val="28"/>
+                <w:szCs w:val="28"/>
+              </w:rPr>
+            </w:pPr>
+            <w:proofErr w:type="gramStart"/>
+            <w:r>
+              <w:rPr>
+                <w:rFonts w:ascii="Times New Roman" w:hAnsi="Times New Roman" w:cs="Times New Roman"/>
+                <w:sz w:val="28"/>
+                <w:szCs w:val="28"/>
+              </w:rPr>
+              <w:t>^[</w:t>
+            </w:r>
+            <w:proofErr w:type="gramEnd"/>
+            <w:r>
+              <w:rPr>
+                <w:rFonts w:ascii="Times New Roman" w:hAnsi="Times New Roman" w:cs="Times New Roman"/>
+                <w:sz w:val="28"/>
+                <w:szCs w:val="28"/>
+              </w:rPr>
+              <w:t>a-</w:t>
+            </w:r>
+            <w:proofErr w:type="spellStart"/>
+            <w:r>
+              <w:rPr>
+                <w:rFonts w:ascii="Times New Roman" w:hAnsi="Times New Roman" w:cs="Times New Roman"/>
+                <w:sz w:val="28"/>
+                <w:szCs w:val="28"/>
+              </w:rPr>
+              <w:t>zA</w:t>
+            </w:r>
+            <w:proofErr w:type="spellEnd"/>
+            <w:r>
+              <w:rPr>
+                <w:rFonts w:ascii="Times New Roman" w:hAnsi="Times New Roman" w:cs="Times New Roman"/>
+                <w:sz w:val="28"/>
+                <w:szCs w:val="28"/>
+              </w:rPr>
+              <w:t>-Z ]+$</w:t>
+            </w:r>
+          </w:p>
+        </w:tc>
+      </w:tr>
+      <w:tr>
+        <w:tc>
+          <w:tcPr>
+            <w:tcW w:w="1413" w:type="dxa"/>
+          </w:tcPr>
+          <w:p>
+            <w:pPr>
+              <w:rPr>
+                <w:rFonts w:ascii="Times New Roman" w:hAnsi="Times New Roman" w:cs="Times New Roman"/>
+                <w:sz w:val="28"/>
+                <w:szCs w:val="28"/>
+              </w:rPr>
+            </w:pPr>
+            <w:r>
+              <w:rPr>
+                <w:rFonts w:ascii="Times New Roman" w:hAnsi="Times New Roman" w:cs="Times New Roman"/>
+                <w:sz w:val="28"/>
+                <w:szCs w:val="28"/>
+              </w:rPr>
+              <w:t>liga</w:t>
+            </w:r>
+          </w:p>
+        </w:tc>
+        <w:tc>
+          <w:tcPr>
+            <w:tcW w:w="2551" w:type="dxa"/>
+          </w:tcPr>
+          <w:p>
+            <w:pPr>
+              <w:rPr>
+                <w:rFonts w:ascii="Times New Roman" w:hAnsi="Times New Roman" w:cs="Times New Roman"/>
+                <w:sz w:val="28"/>
+                <w:szCs w:val="28"/>
+              </w:rPr>
+            </w:pPr>
+            <w:r>
+              <w:rPr>
+                <w:rFonts w:ascii="Times New Roman" w:hAnsi="Times New Roman" w:cs="Times New Roman"/>
+                <w:sz w:val="28"/>
+                <w:szCs w:val="28"/>
+              </w:rPr>
+              <w:t>NotEmpty</w:t>
+            </w:r>
+          </w:p>
+        </w:tc>
+        <w:tc>
+          <w:tcPr>
+            <w:tcW w:w="2127" w:type="dxa"/>
+          </w:tcPr>
+          <w:p>
+            <w:pPr>
+              <w:rPr>
+                <w:rFonts w:ascii="Times New Roman" w:hAnsi="Times New Roman" w:cs="Times New Roman"/>
+                <w:sz w:val="28"/>
+                <w:szCs w:val="28"/>
+              </w:rPr>
+            </w:pPr>
+            <w:r>
+              <w:rPr>
+                <w:rFonts w:ascii="Times New Roman" w:hAnsi="Times New Roman" w:cs="Times New Roman"/>
+                <w:sz w:val="28"/>
+                <w:szCs w:val="28"/>
+              </w:rPr>
+              <w:t>min=2, max=40</w:t>
+            </w:r>
+          </w:p>
+        </w:tc>
+        <w:tc>
+          <w:tcPr>
+            <w:tcW w:w="2971" w:type="dxa"/>
+          </w:tcPr>
+          <w:p>
+            <w:pPr>
+              <w:rPr>
+                <w:rFonts w:ascii="Times New Roman" w:hAnsi="Times New Roman" w:cs="Times New Roman"/>
+                <w:sz w:val="28"/>
+                <w:szCs w:val="28"/>
+              </w:rPr>
+            </w:pPr>
+            <w:proofErr w:type="gramStart"/>
+            <w:r>
+              <w:rPr>
+                <w:rFonts w:ascii="Times New Roman" w:hAnsi="Times New Roman" w:cs="Times New Roman"/>
+                <w:sz w:val="28"/>
+                <w:szCs w:val="28"/>
+              </w:rPr>
+              <w:t>^[</w:t>
+            </w:r>
+            <w:proofErr w:type="gramEnd"/>
+            <w:r>
+              <w:rPr>
+                <w:rFonts w:ascii="Times New Roman" w:hAnsi="Times New Roman" w:cs="Times New Roman"/>
+                <w:sz w:val="28"/>
+                <w:szCs w:val="28"/>
+              </w:rPr>
+              <w:t>a-zA-Z0-9 ]+$</w:t>
+            </w:r>
+          </w:p>
+        </w:tc>
+      </w:tr>
+      <w:tr>
+        <w:tc>
+          <w:tcPr>
+            <w:tcW w:w="1413" w:type="dxa"/>
+          </w:tcPr>
+          <w:p>
+            <w:pPr>
+              <w:rPr>
+                <w:rFonts w:ascii="Times New Roman" w:hAnsi="Times New Roman" w:cs="Times New Roman"/>
+                <w:sz w:val="28"/>
+                <w:szCs w:val="28"/>
+              </w:rPr>
+            </w:pPr>
+            <w:r>
+              <w:rPr>
+                <w:rFonts w:ascii="Times New Roman" w:hAnsi="Times New Roman" w:cs="Times New Roman"/>
+                <w:sz w:val="28"/>
+                <w:szCs w:val="28"/>
+              </w:rPr>
+              <w:t>position</w:t>
+            </w:r>
+          </w:p>
+        </w:tc>
+        <w:tc>
+          <w:tcPr>
+            <w:tcW w:w="2551" w:type="dxa"/>
+          </w:tcPr>
+          <w:p>
+            <w:pPr>
+              <w:rPr>
+                <w:rFonts w:ascii="Times New Roman" w:hAnsi="Times New Roman" w:cs="Times New Roman"/>
+                <w:sz w:val="28"/>
+                <w:szCs w:val="28"/>
+              </w:rPr>
+            </w:pPr>
+            <w:r>
+              <w:rPr>
+                <w:rFonts w:ascii="Times New Roman" w:hAnsi="Times New Roman" w:cs="Times New Roman"/>
+                <w:sz w:val="28"/>
+                <w:szCs w:val="28"/>
+              </w:rPr>
+              <w:t>NotEmpty</w:t>
+            </w:r>
+          </w:p>
+        </w:tc>
+        <w:tc>
+          <w:tcPr>
+            <w:tcW w:w="2127" w:type="dxa"/>
+          </w:tcPr>
+          <w:p>
+            <w:pPr>
+              <w:rPr>
+                <w:rFonts w:ascii="Times New Roman" w:hAnsi="Times New Roman" w:cs="Times New Roman"/>
+                <w:sz w:val="28"/>
+                <w:szCs w:val="28"/>
+              </w:rPr>
+            </w:pPr>
+            <w:r>
+              <w:rPr>
+                <w:rFonts w:ascii="Times New Roman" w:hAnsi="Times New Roman" w:cs="Times New Roman"/>
+                <w:sz w:val="28"/>
+                <w:szCs w:val="28"/>
+              </w:rPr>
+              <w:t>min=2, max=3</w:t>
+            </w:r>
+          </w:p>
+        </w:tc>
+        <w:tc>
+          <w:tcPr>
+            <w:tcW w:w="2971" w:type="dxa"/>
+          </w:tcPr>
+          <w:p>
+            <w:pPr>
+              <w:rPr>
+                <w:rFonts w:ascii="Times New Roman" w:hAnsi="Times New Roman" w:cs="Times New Roman"/>
+                <w:sz w:val="28"/>
+                <w:szCs w:val="28"/>
+              </w:rPr>
+            </w:pPr>
+            <w:r>
+              <w:rPr>
+                <w:rFonts w:ascii="Times New Roman" w:hAnsi="Times New Roman" w:cs="Times New Roman"/>
+                <w:sz w:val="28"/>
+                <w:szCs w:val="28"/>
+              </w:rPr>
+              <w:t>^[a-</w:t>
+            </w:r>
+            <w:proofErr w:type="spellStart"/>
+            <w:r>
+              <w:rPr>
+                <w:rFonts w:ascii="Times New Roman" w:hAnsi="Times New Roman" w:cs="Times New Roman"/>
+                <w:sz w:val="28"/>
+                <w:szCs w:val="28"/>
+              </w:rPr>
+              <w:t>zA</w:t>
+            </w:r>
+            <w:proofErr w:type="spellEnd"/>
+            <w:r>
+              <w:rPr>
+                <w:rFonts w:ascii="Times New Roman" w:hAnsi="Times New Roman" w:cs="Times New Roman"/>
+                <w:sz w:val="28"/>
+                <w:szCs w:val="28"/>
+              </w:rPr>
+              <w:t>-</w:t>
+            </w:r>
+            <w:proofErr w:type="gramStart"/>
+            <w:r>
+              <w:rPr>
+                <w:rFonts w:ascii="Times New Roman" w:hAnsi="Times New Roman" w:cs="Times New Roman"/>
+                <w:sz w:val="28"/>
+                <w:szCs w:val="28"/>
+              </w:rPr>
+              <w:t>Z]+</w:t>
+            </w:r>
+            <w:proofErr w:type="gramEnd"/>
+            <w:r>
+              <w:rPr>
+                <w:rFonts w:ascii="Times New Roman" w:hAnsi="Times New Roman" w:cs="Times New Roman"/>
+                <w:sz w:val="28"/>
+                <w:szCs w:val="28"/>
+              </w:rPr>
+              <w:t>$</w:t>
+            </w:r>
+          </w:p>
+        </w:tc>
+      </w:tr>
+    </w:tbl>
+    <w:p>
+      <w:pPr>
         <w:rPr>
           <w:rFonts w:ascii="Times New Roman" w:hAnsi="Times New Roman" w:cs="Times New Roman"/>
           <w:sz w:val="28"/>
@@ -308,27 +1057,76 @@
       <w:pPr>
         <w:pStyle w:val="berschrift1"/>
       </w:pPr>
-      <w:r>
-        <w:t>Planung:</w:t>
-      </w:r>
-    </w:p>
-    <w:p>
-      <w:pPr>
-        <w:rPr>
-          <w:rFonts w:ascii="Centaur" w:hAnsi="Centaur"/>
-          <w:sz w:val="28"/>
-          <w:szCs w:val="28"/>
+    </w:p>
+    <w:p>
+      <w:pPr>
+        <w:pStyle w:val="berschrift1"/>
+      </w:pPr>
+    </w:p>
+    <w:p>
+      <w:pPr>
+        <w:pStyle w:val="berschrift1"/>
+      </w:pPr>
+    </w:p>
+    <w:p>
+      <w:pPr>
+        <w:pStyle w:val="berschrift1"/>
+      </w:pPr>
+    </w:p>
+    <w:p>
+      <w:pPr>
+        <w:pStyle w:val="berschrift1"/>
+      </w:pPr>
+    </w:p>
+    <w:p>
+      <w:pPr>
+        <w:pStyle w:val="berschrift1"/>
+      </w:pPr>
+    </w:p>
+    <w:p>
+      <w:pPr>
+        <w:pStyle w:val="berschrift1"/>
+      </w:pPr>
+    </w:p>
+    <w:p>
+      <w:pPr>
+        <w:pStyle w:val="berschrift1"/>
+      </w:pPr>
+    </w:p>
+    <w:p>
+      <w:pPr>
+        <w:pStyle w:val="berschrift1"/>
+      </w:pPr>
+    </w:p>
+    <w:p/>
+    <w:p/>
+    <w:p/>
+    <w:p/>
+    <w:p>
+      <w:pPr>
+        <w:pStyle w:val="berschrift1"/>
+        <w:rPr>
+          <w:lang w:val="en-GB"/>
         </w:rPr>
       </w:pPr>
       <w:r>
         <w:rPr>
           <w:noProof/>
         </w:rPr>
+        <w:lastRenderedPageBreak/>
         <w:drawing>
-          <wp:inline distT="0" distB="0" distL="0" distR="0" wp14:anchorId="402FFC77" wp14:editId="6F446241">
-            <wp:extent cx="6171444" cy="3372307"/>
-            <wp:effectExtent l="0" t="0" r="1270" b="0"/>
-            <wp:docPr id="2" name="Grafik 2"/>
+          <wp:anchor distT="0" distB="0" distL="114300" distR="114300" simplePos="0" relativeHeight="251659264" behindDoc="0" locked="0" layoutInCell="1" allowOverlap="1" wp14:anchorId="4CB9A422" wp14:editId="6665DAFD">
+            <wp:simplePos x="0" y="0"/>
+            <wp:positionH relativeFrom="column">
+              <wp:posOffset>-806542</wp:posOffset>
+            </wp:positionH>
+            <wp:positionV relativeFrom="paragraph">
+              <wp:posOffset>414697</wp:posOffset>
+            </wp:positionV>
+            <wp:extent cx="7375270" cy="9418129"/>
+            <wp:effectExtent l="0" t="0" r="0" b="0"/>
+            <wp:wrapNone/>
+            <wp:docPr id="1" name="Grafik 1"/>
             <wp:cNvGraphicFramePr>
               <a:graphicFrameLocks xmlns:a="http://schemas.openxmlformats.org/drawingml/2006/main" noChangeAspect="1"/>
             </wp:cNvGraphicFramePr>
@@ -357,7 +1155,7 @@
                   <pic:spPr bwMode="auto">
                     <a:xfrm>
                       <a:off x="0" y="0"/>
-                      <a:ext cx="6200624" cy="3388252"/>
+                      <a:ext cx="7375270" cy="9418129"/>
                     </a:xfrm>
                     <a:prstGeom prst="rect">
                       <a:avLst/>
@@ -370,8 +1168,28 @@
                 </pic:pic>
               </a:graphicData>
             </a:graphic>
-          </wp:inline>
+            <wp14:sizeRelH relativeFrom="margin">
+              <wp14:pctWidth>0</wp14:pctWidth>
+            </wp14:sizeRelH>
+            <wp14:sizeRelV relativeFrom="margin">
+              <wp14:pctHeight>0</wp14:pctHeight>
+            </wp14:sizeRelV>
+          </wp:anchor>
         </w:drawing>
+      </w:r>
+      <w:proofErr w:type="spellStart"/>
+      <w:r>
+        <w:rPr>
+          <w:lang w:val="en-GB"/>
+        </w:rPr>
+        <w:t>Planung</w:t>
+      </w:r>
+      <w:proofErr w:type="spellEnd"/>
+      <w:r>
+        <w:rPr>
+          <w:lang w:val="en-GB"/>
+        </w:rPr>
+        <w:t>:</w:t>
       </w:r>
     </w:p>
     <w:sectPr>
@@ -385,7 +1203,7 @@
 </file>
 
 <file path=word/styles.xml><?xml version="1.0" encoding="utf-8"?>
-<w:styles xmlns:mc="http://schemas.openxmlformats.org/markup-compatibility/2006" xmlns:r="http://schemas.openxmlformats.org/officeDocument/2006/relationships" xmlns:w="http://schemas.openxmlformats.org/wordprocessingml/2006/main" xmlns:w14="http://schemas.microsoft.com/office/word/2010/wordml" xmlns:w15="http://schemas.microsoft.com/office/word/2012/wordml" xmlns:w16cex="http://schemas.microsoft.com/office/word/2018/wordml/cex" xmlns:w16cid="http://schemas.microsoft.com/office/word/2016/wordml/cid" xmlns:w16="http://schemas.microsoft.com/office/word/2018/wordml" xmlns:w16se="http://schemas.microsoft.com/office/word/2015/wordml/symex" mc:Ignorable="w14 w15 w16se w16cid w16 w16cex">
+<w:styles xmlns:mc="http://schemas.openxmlformats.org/markup-compatibility/2006" xmlns:r="http://schemas.openxmlformats.org/officeDocument/2006/relationships" xmlns:w="http://schemas.openxmlformats.org/wordprocessingml/2006/main" xmlns:w14="http://schemas.microsoft.com/office/word/2010/wordml" xmlns:w15="http://schemas.microsoft.com/office/word/2012/wordml" xmlns:w16cex="http://schemas.microsoft.com/office/word/2018/wordml/cex" xmlns:w16cid="http://schemas.microsoft.com/office/word/2016/wordml/cid" xmlns:w16="http://schemas.microsoft.com/office/word/2018/wordml" xmlns:w16sdtdh="http://schemas.microsoft.com/office/word/2020/wordml/sdtdatahash" xmlns:w16se="http://schemas.microsoft.com/office/word/2015/wordml/symex" mc:Ignorable="w14 w15 w16se w16cid w16 w16cex w16sdtdh">
   <w:docDefaults>
     <w:rPrDefault>
       <w:rPr>
@@ -804,6 +1622,28 @@
       <w:szCs w:val="32"/>
     </w:rPr>
   </w:style>
+  <w:style w:type="paragraph" w:styleId="berschrift2">
+    <w:name w:val="heading 2"/>
+    <w:basedOn w:val="Standard"/>
+    <w:next w:val="Standard"/>
+    <w:link w:val="berschrift2Zchn"/>
+    <w:uiPriority w:val="9"/>
+    <w:unhideWhenUsed/>
+    <w:qFormat/>
+    <w:rsid w:val="00196FBD"/>
+    <w:pPr>
+      <w:keepNext/>
+      <w:keepLines/>
+      <w:spacing w:before="40" w:after="0"/>
+      <w:outlineLvl w:val="1"/>
+    </w:pPr>
+    <w:rPr>
+      <w:rFonts w:asciiTheme="majorHAnsi" w:eastAsiaTheme="majorEastAsia" w:hAnsiTheme="majorHAnsi" w:cstheme="majorBidi"/>
+      <w:color w:val="2F5496" w:themeColor="accent1" w:themeShade="BF"/>
+      <w:sz w:val="26"/>
+      <w:szCs w:val="26"/>
+    </w:rPr>
+  </w:style>
   <w:style w:type="character" w:default="1" w:styleId="Absatz-Standardschriftart">
     <w:name w:val="Default Paragraph Font"/>
     <w:uiPriority w:val="1"/>
@@ -842,6 +1682,38 @@
       <w:color w:val="2F5496" w:themeColor="accent1" w:themeShade="BF"/>
       <w:sz w:val="32"/>
       <w:szCs w:val="32"/>
+    </w:rPr>
+  </w:style>
+  <w:style w:type="table" w:styleId="Tabellenraster">
+    <w:name w:val="Table Grid"/>
+    <w:basedOn w:val="NormaleTabelle"/>
+    <w:uiPriority w:val="39"/>
+    <w:rsid w:val="00196FBD"/>
+    <w:pPr>
+      <w:spacing w:after="0" w:line="240" w:lineRule="auto"/>
+    </w:pPr>
+    <w:tblPr>
+      <w:tblBorders>
+        <w:top w:val="single" w:sz="4" w:space="0" w:color="auto"/>
+        <w:left w:val="single" w:sz="4" w:space="0" w:color="auto"/>
+        <w:bottom w:val="single" w:sz="4" w:space="0" w:color="auto"/>
+        <w:right w:val="single" w:sz="4" w:space="0" w:color="auto"/>
+        <w:insideH w:val="single" w:sz="4" w:space="0" w:color="auto"/>
+        <w:insideV w:val="single" w:sz="4" w:space="0" w:color="auto"/>
+      </w:tblBorders>
+    </w:tblPr>
+  </w:style>
+  <w:style w:type="character" w:customStyle="1" w:styleId="berschrift2Zchn">
+    <w:name w:val="Überschrift 2 Zchn"/>
+    <w:basedOn w:val="Absatz-Standardschriftart"/>
+    <w:link w:val="berschrift2"/>
+    <w:uiPriority w:val="9"/>
+    <w:rsid w:val="00196FBD"/>
+    <w:rPr>
+      <w:rFonts w:asciiTheme="majorHAnsi" w:eastAsiaTheme="majorEastAsia" w:hAnsiTheme="majorHAnsi" w:cstheme="majorBidi"/>
+      <w:color w:val="2F5496" w:themeColor="accent1" w:themeShade="BF"/>
+      <w:sz w:val="26"/>
+      <w:szCs w:val="26"/>
     </w:rPr>
   </w:style>
 </w:styles>
